--- a/Proposal Form.docx
+++ b/Proposal Form.docx
@@ -553,22 +553,16 @@
               <w:rPr>
                 <w:rFonts w:ascii="Arial" w:hAnsi="Arial" w:cs="Arial"/>
               </w:rPr>
-              <w:t xml:space="preserve">  </w:t>
-            </w:r>
-            <w:proofErr w:type="gramStart"/>
-            <w:r>
-              <w:rPr>
-                <w:rFonts w:ascii="Arial" w:hAnsi="Arial" w:cs="Arial"/>
-              </w:rPr>
               <w:t xml:space="preserve"> </w:t>
             </w:r>
             <w:bookmarkStart w:id="0" w:name="_GoBack"/>
             <w:bookmarkEnd w:id="0"/>
-            <w:r>
-              <w:rPr>
-                <w:rFonts w:ascii="Arial" w:hAnsi="Arial" w:cs="Arial"/>
-              </w:rPr>
-              <w:t xml:space="preserve"> </w:t>
+            <w:proofErr w:type="gramStart"/>
+            <w:r>
+              <w:rPr>
+                <w:rFonts w:ascii="Arial" w:hAnsi="Arial" w:cs="Arial"/>
+              </w:rPr>
+              <w:t xml:space="preserve">  </w:t>
             </w:r>
             <w:r>
               <w:rPr>

--- a/Proposal Form.docx
+++ b/Proposal Form.docx
@@ -553,29 +553,27 @@
               <w:rPr>
                 <w:rFonts w:ascii="Arial" w:hAnsi="Arial" w:cs="Arial"/>
               </w:rPr>
+              <w:t xml:space="preserve">  </w:t>
+            </w:r>
+            <w:r>
+              <w:rPr>
+                <w:rFonts w:ascii="Arial" w:hAnsi="Arial" w:cs="Arial"/>
+              </w:rPr>
               <w:t xml:space="preserve"> </w:t>
             </w:r>
             <w:bookmarkStart w:id="0" w:name="_GoBack"/>
             <w:bookmarkEnd w:id="0"/>
-            <w:proofErr w:type="gramStart"/>
-            <w:r>
-              <w:rPr>
-                <w:rFonts w:ascii="Arial" w:hAnsi="Arial" w:cs="Arial"/>
-              </w:rPr>
-              <w:t xml:space="preserve">  </w:t>
-            </w:r>
-            <w:r>
-              <w:rPr>
-                <w:rFonts w:ascii="Arial" w:hAnsi="Arial" w:cs="Arial"/>
-              </w:rPr>
-              <w:t>,</w:t>
-            </w:r>
-            <w:proofErr w:type="gramEnd"/>
-            <w:r>
-              <w:rPr>
-                <w:rFonts w:ascii="Arial" w:hAnsi="Arial" w:cs="Arial"/>
-              </w:rPr>
-              <w:t xml:space="preserve"> 2020</w:t>
+            <w:r>
+              <w:rPr>
+                <w:rFonts w:ascii="Arial" w:hAnsi="Arial" w:cs="Arial"/>
+              </w:rPr>
+              <w:t xml:space="preserve"> </w:t>
+            </w:r>
+            <w:r>
+              <w:rPr>
+                <w:rFonts w:ascii="Arial" w:hAnsi="Arial" w:cs="Arial"/>
+              </w:rPr>
+              <w:t>, 2020</w:t>
             </w:r>
           </w:p>
         </w:tc>

--- a/Proposal Form.docx
+++ b/Proposal Form.docx
@@ -188,19 +188,11 @@
           <w:rFonts w:ascii="Arial" w:hAnsi="Arial" w:cs="Arial"/>
         </w:rPr>
       </w:pPr>
-      <w:proofErr w:type="spellStart"/>
       <w:r>
         <w:rPr>
           <w:rFonts w:ascii="Arial" w:hAnsi="Arial" w:cs="Arial"/>
         </w:rPr>
-        <w:t>Basak</w:t>
-      </w:r>
-      <w:proofErr w:type="spellEnd"/>
-      <w:r>
-        <w:rPr>
-          <w:rFonts w:ascii="Arial" w:hAnsi="Arial" w:cs="Arial"/>
-        </w:rPr>
-        <w:t xml:space="preserve"> Pardo, Cebu </w:t>
+        <w:t xml:space="preserve">Basak Pardo, Cebu </w:t>
       </w:r>
       <w:r>
         <w:rPr>
@@ -510,16 +502,8 @@
               <w:rPr>
                 <w:rFonts w:ascii="Arial" w:hAnsi="Arial" w:cs="Arial"/>
               </w:rPr>
-              <w:t xml:space="preserve">JC </w:t>
-            </w:r>
-            <w:proofErr w:type="spellStart"/>
-            <w:r>
-              <w:rPr>
-                <w:rFonts w:ascii="Arial" w:hAnsi="Arial" w:cs="Arial"/>
-              </w:rPr>
-              <w:t>Pogosa</w:t>
-            </w:r>
-            <w:proofErr w:type="spellEnd"/>
+              <w:t>JC Pogosa</w:t>
+            </w:r>
           </w:p>
         </w:tc>
         <w:tc>
@@ -553,21 +537,7 @@
               <w:rPr>
                 <w:rFonts w:ascii="Arial" w:hAnsi="Arial" w:cs="Arial"/>
               </w:rPr>
-              <w:t xml:space="preserve">  </w:t>
-            </w:r>
-            <w:r>
-              <w:rPr>
-                <w:rFonts w:ascii="Arial" w:hAnsi="Arial" w:cs="Arial"/>
-              </w:rPr>
-              <w:t xml:space="preserve"> </w:t>
-            </w:r>
-            <w:bookmarkStart w:id="0" w:name="_GoBack"/>
-            <w:bookmarkEnd w:id="0"/>
-            <w:r>
-              <w:rPr>
-                <w:rFonts w:ascii="Arial" w:hAnsi="Arial" w:cs="Arial"/>
-              </w:rPr>
-              <w:t xml:space="preserve"> </w:t>
+              <w:t xml:space="preserve">   </w:t>
             </w:r>
             <w:r>
               <w:rPr>
@@ -984,7 +954,7 @@
               </w:rPr>
               <w:t xml:space="preserve">            </w:t>
             </w:r>
-            <w:bookmarkStart w:id="1" w:name="_Hlk31341655"/>
+            <w:bookmarkStart w:id="0" w:name="_Hlk31341655"/>
             <w:r>
               <w:rPr>
                 <w:rFonts w:ascii="Helvetica" w:hAnsi="Helvetica" w:cs="Helvetica"/>
@@ -1146,83 +1116,92 @@
               </w:rPr>
               <w:t>presence</w:t>
             </w:r>
+            <w:bookmarkEnd w:id="0"/>
+            <w:r>
+              <w:rPr>
+                <w:rFonts w:ascii="Helvetica" w:hAnsi="Helvetica" w:cs="Helvetica"/>
+                <w:shd w:val="clear" w:color="auto" w:fill="FFFFFF"/>
+              </w:rPr>
+              <w:t xml:space="preserve">. </w:t>
+            </w:r>
+            <w:r>
+              <w:rPr>
+                <w:rFonts w:ascii="Helvetica" w:hAnsi="Helvetica" w:cs="Helvetica"/>
+                <w:shd w:val="clear" w:color="auto" w:fill="FFFFFF"/>
+              </w:rPr>
+              <w:t xml:space="preserve">The system will also mark the teacher as </w:t>
+            </w:r>
+            <w:r>
+              <w:rPr>
+                <w:rFonts w:ascii="Helvetica" w:hAnsi="Helvetica" w:cs="Helvetica"/>
+                <w:shd w:val="clear" w:color="auto" w:fill="FFFFFF"/>
+              </w:rPr>
+              <w:t>questionable if the system does not detect the teacher for t</w:t>
+            </w:r>
+            <w:r>
+              <w:rPr>
+                <w:rFonts w:ascii="Helvetica" w:hAnsi="Helvetica" w:cs="Helvetica"/>
+                <w:shd w:val="clear" w:color="auto" w:fill="FFFFFF"/>
+              </w:rPr>
+              <w:t xml:space="preserve">hree </w:t>
+            </w:r>
+            <w:r>
+              <w:rPr>
+                <w:rFonts w:ascii="Helvetica" w:hAnsi="Helvetica" w:cs="Helvetica"/>
+                <w:shd w:val="clear" w:color="auto" w:fill="FFFFFF"/>
+              </w:rPr>
+              <w:t>consecutive</w:t>
+            </w:r>
+            <w:r>
+              <w:rPr>
+                <w:rFonts w:ascii="Helvetica" w:hAnsi="Helvetica" w:cs="Helvetica"/>
+                <w:shd w:val="clear" w:color="auto" w:fill="FFFFFF"/>
+              </w:rPr>
+              <w:t xml:space="preserve"> checking</w:t>
+            </w:r>
+            <w:r>
+              <w:rPr>
+                <w:rFonts w:ascii="Helvetica" w:hAnsi="Helvetica" w:cs="Helvetica"/>
+                <w:shd w:val="clear" w:color="auto" w:fill="FFFFFF"/>
+              </w:rPr>
+              <w:t>s</w:t>
+            </w:r>
+            <w:r>
+              <w:rPr>
+                <w:rFonts w:ascii="Helvetica" w:hAnsi="Helvetica" w:cs="Helvetica"/>
+                <w:shd w:val="clear" w:color="auto" w:fill="FFFFFF"/>
+              </w:rPr>
+              <w:t xml:space="preserve">, given that the system checks the teacher for </w:t>
+            </w:r>
+            <w:r>
+              <w:rPr>
+                <w:rFonts w:ascii="Helvetica" w:hAnsi="Helvetica" w:cs="Helvetica"/>
+                <w:shd w:val="clear" w:color="auto" w:fill="FFFFFF"/>
+              </w:rPr>
+              <w:t>5</w:t>
+            </w:r>
+            <w:r>
+              <w:rPr>
+                <w:rFonts w:ascii="Helvetica" w:hAnsi="Helvetica" w:cs="Helvetica"/>
+                <w:shd w:val="clear" w:color="auto" w:fill="FFFFFF"/>
+              </w:rPr>
+              <w:t xml:space="preserve"> times, including the time-in and time-out.</w:t>
+            </w:r>
+            <w:r>
+              <w:rPr>
+                <w:rFonts w:ascii="Helvetica" w:hAnsi="Helvetica" w:cs="Helvetica"/>
+                <w:shd w:val="clear" w:color="auto" w:fill="FFFFFF"/>
+              </w:rPr>
+              <w:t xml:space="preserve"> The facial scanners of Oversee are implemented through the CCTVs of the classrooms</w:t>
+            </w:r>
+            <w:bookmarkStart w:id="1" w:name="_GoBack"/>
             <w:bookmarkEnd w:id="1"/>
             <w:r>
               <w:rPr>
                 <w:rFonts w:ascii="Helvetica" w:hAnsi="Helvetica" w:cs="Helvetica"/>
                 <w:shd w:val="clear" w:color="auto" w:fill="FFFFFF"/>
               </w:rPr>
-              <w:t xml:space="preserve">. </w:t>
-            </w:r>
-            <w:r>
-              <w:rPr>
-                <w:rFonts w:ascii="Helvetica" w:hAnsi="Helvetica" w:cs="Helvetica"/>
-                <w:shd w:val="clear" w:color="auto" w:fill="FFFFFF"/>
-              </w:rPr>
-              <w:t xml:space="preserve">The system will also mark the teacher as </w:t>
-            </w:r>
-            <w:r>
-              <w:rPr>
-                <w:rFonts w:ascii="Helvetica" w:hAnsi="Helvetica" w:cs="Helvetica"/>
-                <w:shd w:val="clear" w:color="auto" w:fill="FFFFFF"/>
-              </w:rPr>
-              <w:t>questionable if the system does not detect the teacher for t</w:t>
-            </w:r>
-            <w:r>
-              <w:rPr>
-                <w:rFonts w:ascii="Helvetica" w:hAnsi="Helvetica" w:cs="Helvetica"/>
-                <w:shd w:val="clear" w:color="auto" w:fill="FFFFFF"/>
-              </w:rPr>
-              <w:t xml:space="preserve">hree </w:t>
-            </w:r>
-            <w:r>
-              <w:rPr>
-                <w:rFonts w:ascii="Helvetica" w:hAnsi="Helvetica" w:cs="Helvetica"/>
-                <w:shd w:val="clear" w:color="auto" w:fill="FFFFFF"/>
-              </w:rPr>
-              <w:t>consecutive</w:t>
-            </w:r>
-            <w:r>
-              <w:rPr>
-                <w:rFonts w:ascii="Helvetica" w:hAnsi="Helvetica" w:cs="Helvetica"/>
-                <w:shd w:val="clear" w:color="auto" w:fill="FFFFFF"/>
-              </w:rPr>
-              <w:t xml:space="preserve"> </w:t>
-            </w:r>
-            <w:r>
-              <w:rPr>
-                <w:rFonts w:ascii="Helvetica" w:hAnsi="Helvetica" w:cs="Helvetica"/>
-                <w:shd w:val="clear" w:color="auto" w:fill="FFFFFF"/>
-              </w:rPr>
-              <w:t>attendance</w:t>
-            </w:r>
-            <w:r>
-              <w:rPr>
-                <w:rFonts w:ascii="Helvetica" w:hAnsi="Helvetica" w:cs="Helvetica"/>
-                <w:shd w:val="clear" w:color="auto" w:fill="FFFFFF"/>
-              </w:rPr>
-              <w:t xml:space="preserve"> checking</w:t>
-            </w:r>
-            <w:r>
-              <w:rPr>
-                <w:rFonts w:ascii="Helvetica" w:hAnsi="Helvetica" w:cs="Helvetica"/>
-                <w:shd w:val="clear" w:color="auto" w:fill="FFFFFF"/>
-              </w:rPr>
-              <w:t xml:space="preserve">, given that the system checks the teacher for </w:t>
-            </w:r>
-            <w:r>
-              <w:rPr>
-                <w:rFonts w:ascii="Helvetica" w:hAnsi="Helvetica" w:cs="Helvetica"/>
-                <w:shd w:val="clear" w:color="auto" w:fill="FFFFFF"/>
-              </w:rPr>
-              <w:t>5</w:t>
-            </w:r>
-            <w:r>
-              <w:rPr>
-                <w:rFonts w:ascii="Helvetica" w:hAnsi="Helvetica" w:cs="Helvetica"/>
-                <w:shd w:val="clear" w:color="auto" w:fill="FFFFFF"/>
-              </w:rPr>
-              <w:t xml:space="preserve"> times, including the time-in and time-out.</w:t>
+              <w:t xml:space="preserve"> inside the school premises.</w:t>
             </w:r>
           </w:p>
         </w:tc>
@@ -1655,21 +1634,8 @@
               <w:t>D</w:t>
             </w:r>
             <w:r>
-              <w:t xml:space="preserve">r. </w:t>
-            </w:r>
-            <w:proofErr w:type="spellStart"/>
-            <w:r>
-              <w:t>Jovelyn</w:t>
-            </w:r>
-            <w:proofErr w:type="spellEnd"/>
-            <w:r>
-              <w:t xml:space="preserve"> C. </w:t>
-            </w:r>
-            <w:proofErr w:type="spellStart"/>
-            <w:r>
-              <w:t>Cuizon</w:t>
-            </w:r>
-            <w:proofErr w:type="spellEnd"/>
+              <w:t>r. Jovelyn C. Cuizon</w:t>
+            </w:r>
           </w:p>
         </w:tc>
         <w:tc>
@@ -1699,13 +1665,8 @@
               <w:t>M</w:t>
             </w:r>
             <w:r>
-              <w:t xml:space="preserve">rs. Marisa M. </w:t>
-            </w:r>
-            <w:proofErr w:type="spellStart"/>
-            <w:r>
-              <w:t>Buctuanon</w:t>
-            </w:r>
-            <w:proofErr w:type="spellEnd"/>
+              <w:t>rs. Marisa M. Buctuanon</w:t>
+            </w:r>
           </w:p>
         </w:tc>
         <w:tc>
@@ -1738,13 +1699,8 @@
               <w:t xml:space="preserve">r. </w:t>
             </w:r>
             <w:r>
-              <w:t xml:space="preserve">Gregg Victor </w:t>
-            </w:r>
-            <w:proofErr w:type="spellStart"/>
-            <w:r>
-              <w:t>Gabison</w:t>
-            </w:r>
-            <w:proofErr w:type="spellEnd"/>
+              <w:t>Gregg Victor Gabison</w:t>
+            </w:r>
           </w:p>
         </w:tc>
         <w:tc>
@@ -1778,17 +1734,8 @@
                 <w:rFonts w:cstheme="minorHAnsi"/>
                 <w:bCs/>
               </w:rPr>
-              <w:t xml:space="preserve">r. John Leeroy </w:t>
-            </w:r>
-            <w:proofErr w:type="spellStart"/>
-            <w:r>
-              <w:rPr>
-                <w:rFonts w:cstheme="minorHAnsi"/>
-                <w:bCs/>
-              </w:rPr>
-              <w:t>Gadiane</w:t>
-            </w:r>
-            <w:proofErr w:type="spellEnd"/>
+              <w:t>r. John Leeroy Gadiane</w:t>
+            </w:r>
           </w:p>
         </w:tc>
       </w:tr>

--- a/Proposal Form.docx
+++ b/Proposal Form.docx
@@ -537,7 +537,7 @@
               <w:rPr>
                 <w:rFonts w:ascii="Arial" w:hAnsi="Arial" w:cs="Arial"/>
               </w:rPr>
-              <w:t xml:space="preserve">   </w:t>
+              <w:t xml:space="preserve"> 10</w:t>
             </w:r>
             <w:r>
               <w:rPr>
@@ -545,6 +545,8 @@
               </w:rPr>
               <w:t>, 2020</w:t>
             </w:r>
+            <w:bookmarkStart w:id="0" w:name="_GoBack"/>
+            <w:bookmarkEnd w:id="0"/>
           </w:p>
         </w:tc>
       </w:tr>
@@ -954,7 +956,7 @@
               </w:rPr>
               <w:t xml:space="preserve">            </w:t>
             </w:r>
-            <w:bookmarkStart w:id="0" w:name="_Hlk31341655"/>
+            <w:bookmarkStart w:id="1" w:name="_Hlk31341655"/>
             <w:r>
               <w:rPr>
                 <w:rFonts w:ascii="Helvetica" w:hAnsi="Helvetica" w:cs="Helvetica"/>
@@ -1116,7 +1118,7 @@
               </w:rPr>
               <w:t>presence</w:t>
             </w:r>
-            <w:bookmarkEnd w:id="0"/>
+            <w:bookmarkEnd w:id="1"/>
             <w:r>
               <w:rPr>
                 <w:rFonts w:ascii="Helvetica" w:hAnsi="Helvetica" w:cs="Helvetica"/>
@@ -1192,16 +1194,7 @@
                 <w:rFonts w:ascii="Helvetica" w:hAnsi="Helvetica" w:cs="Helvetica"/>
                 <w:shd w:val="clear" w:color="auto" w:fill="FFFFFF"/>
               </w:rPr>
-              <w:t xml:space="preserve"> The facial scanners of Oversee are implemented through the CCTVs of the classrooms</w:t>
-            </w:r>
-            <w:bookmarkStart w:id="1" w:name="_GoBack"/>
-            <w:bookmarkEnd w:id="1"/>
-            <w:r>
-              <w:rPr>
-                <w:rFonts w:ascii="Helvetica" w:hAnsi="Helvetica" w:cs="Helvetica"/>
-                <w:shd w:val="clear" w:color="auto" w:fill="FFFFFF"/>
-              </w:rPr>
-              <w:t xml:space="preserve"> inside the school premises.</w:t>
+              <w:t xml:space="preserve"> The facial scanners of Oversee are implemented through the CCTVs of the classrooms inside the school premises.</w:t>
             </w:r>
           </w:p>
         </w:tc>
